--- a/Documentation_Tschol.docx
+++ b/Documentation_Tschol.docx
@@ -4,75 +4,818 @@
   <w:body>
     <w:p>
       <w:pPr>
-        <w:rPr>
-          <w:lang w:val="en-GB"/>
-        </w:rPr>
-      </w:pPr>
+        <w:pStyle w:val="berschrift1"/>
+        <w:rPr>
+          <w:b/>
+          <w:sz w:val="40"/>
+          <w:lang w:val="en-GB"/>
+        </w:rPr>
+      </w:pPr>
+      <w:r>
+        <w:rPr>
+          <w:b/>
+          <w:sz w:val="40"/>
+          <w:lang w:val="en-GB"/>
+        </w:rPr>
+        <w:t>Chat-Program</w:t>
+      </w:r>
+    </w:p>
+    <w:p>
+      <w:pPr>
+        <w:rPr>
+          <w:lang w:val="en-GB"/>
+        </w:rPr>
+      </w:pPr>
+      <w:r>
+        <w:rPr>
+          <w:lang w:val="en-GB"/>
+        </w:rPr>
+        <w:t>The follow points, which are listed below, show or describe my initial requirements. With the aid of the comments (</w:t>
+      </w:r>
+      <w:r>
+        <w:rPr>
+          <w:i/>
+          <w:lang w:val="en-GB"/>
+        </w:rPr>
+        <w:t>which have a cursive font style</w:t>
+      </w:r>
+      <w:r>
+        <w:rPr>
+          <w:lang w:val="en-GB"/>
+        </w:rPr>
+        <w:t>) I am going to explain what points I actually accomplished. Additionally, I marked the accomplished ones with a green font colour.</w:t>
+      </w:r>
+    </w:p>
+    <w:p>
+      <w:pPr>
+        <w:pStyle w:val="berschrift1"/>
+        <w:rPr>
+          <w:lang w:val="en-GB"/>
+        </w:rPr>
+      </w:pPr>
+      <w:r>
+        <w:rPr>
+          <w:lang w:val="en-GB"/>
+        </w:rPr>
+        <w:t>I</w:t>
+      </w:r>
+      <w:r>
+        <w:rPr>
+          <w:lang w:val="en-GB"/>
+        </w:rPr>
+        <w:t>nitial</w:t>
+      </w:r>
+      <w:r>
+        <w:rPr>
+          <w:lang w:val="en-GB"/>
+        </w:rPr>
+        <w:t xml:space="preserve"> Requirements</w:t>
+      </w:r>
+      <w:r>
+        <w:rPr>
+          <w:lang w:val="en-GB"/>
+        </w:rPr>
+        <w:t xml:space="preserve"> VS. </w:t>
+      </w:r>
+      <w:r>
+        <w:rPr>
+          <w:lang w:val="en-GB"/>
+        </w:rPr>
+        <w:t>accomplished Requirements</w:t>
+      </w:r>
+    </w:p>
+    <w:p>
+      <w:pPr>
+        <w:rPr>
+          <w:lang w:val="en-GB"/>
+        </w:rPr>
+      </w:pPr>
+    </w:p>
+    <w:p>
+      <w:pPr>
+        <w:pStyle w:val="Listenabsatz"/>
+        <w:numPr>
+          <w:ilvl w:val="0"/>
+          <w:numId w:val="2"/>
+        </w:numPr>
+        <w:spacing w:line="256" w:lineRule="auto"/>
+        <w:rPr>
+          <w:color w:val="538135" w:themeColor="accent6" w:themeShade="BF"/>
+          <w:lang w:val="en-GB"/>
+        </w:rPr>
+      </w:pPr>
+      <w:r>
+        <w:rPr>
+          <w:color w:val="538135" w:themeColor="accent6" w:themeShade="BF"/>
+          <w:lang w:val="en-GB"/>
+        </w:rPr>
+        <w:t>desktop application / fat client</w:t>
+      </w:r>
+    </w:p>
+    <w:p>
+      <w:pPr>
+        <w:spacing w:line="256" w:lineRule="auto"/>
+        <w:ind w:left="360"/>
+        <w:rPr>
+          <w:i/>
+          <w:color w:val="538135" w:themeColor="accent6" w:themeShade="BF"/>
+          <w:lang w:val="en-GB"/>
+        </w:rPr>
+      </w:pPr>
+      <w:r>
+        <w:rPr>
+          <w:i/>
+          <w:color w:val="538135" w:themeColor="accent6" w:themeShade="BF"/>
+          <w:lang w:val="en-GB"/>
+        </w:rPr>
+        <w:t>W</w:t>
+      </w:r>
+      <w:r>
+        <w:rPr>
+          <w:i/>
+          <w:color w:val="538135" w:themeColor="accent6" w:themeShade="BF"/>
+          <w:lang w:val="en-GB"/>
+        </w:rPr>
+        <w:t>PF-Desktop client</w:t>
+      </w:r>
+    </w:p>
+    <w:p>
+      <w:pPr>
+        <w:pStyle w:val="Listenabsatz"/>
+        <w:numPr>
+          <w:ilvl w:val="0"/>
+          <w:numId w:val="2"/>
+        </w:numPr>
+        <w:spacing w:line="256" w:lineRule="auto"/>
+        <w:rPr>
+          <w:color w:val="538135" w:themeColor="accent6" w:themeShade="BF"/>
+          <w:lang w:val="en-GB"/>
+        </w:rPr>
+      </w:pPr>
+      <w:r>
+        <w:rPr>
+          <w:color w:val="538135" w:themeColor="accent6" w:themeShade="BF"/>
+          <w:lang w:val="en-GB"/>
+        </w:rPr>
+        <w:t>change colour theme</w:t>
+      </w:r>
+    </w:p>
+    <w:p>
+      <w:pPr>
+        <w:spacing w:line="256" w:lineRule="auto"/>
+        <w:ind w:left="360"/>
+        <w:rPr>
+          <w:i/>
+          <w:color w:val="538135" w:themeColor="accent6" w:themeShade="BF"/>
+          <w:lang w:val="en-GB"/>
+        </w:rPr>
+      </w:pPr>
+      <w:r>
+        <w:rPr>
+          <w:i/>
+          <w:color w:val="538135" w:themeColor="accent6" w:themeShade="BF"/>
+          <w:lang w:val="en-GB"/>
+        </w:rPr>
+        <w:t xml:space="preserve">actually, I implemented a function to </w:t>
+      </w:r>
+      <w:r>
+        <w:rPr>
+          <w:i/>
+          <w:color w:val="538135" w:themeColor="accent6" w:themeShade="BF"/>
+          <w:lang w:val="en-GB"/>
+        </w:rPr>
+        <w:t>change</w:t>
+      </w:r>
+      <w:r>
+        <w:rPr>
+          <w:i/>
+          <w:color w:val="538135" w:themeColor="accent6" w:themeShade="BF"/>
+          <w:lang w:val="en-GB"/>
+        </w:rPr>
+        <w:t xml:space="preserve"> the background of the application, by uploading and image</w:t>
+      </w:r>
+    </w:p>
+    <w:p>
+      <w:pPr>
+        <w:pBdr>
+          <w:bottom w:val="single" w:sz="4" w:space="1" w:color="auto"/>
+        </w:pBdr>
+        <w:rPr>
+          <w:lang w:val="en-GB"/>
+        </w:rPr>
+      </w:pPr>
+      <w:r>
+        <w:rPr>
+          <w:lang w:val="en-GB"/>
+        </w:rPr>
+        <w:t>User</w:t>
+      </w:r>
+    </w:p>
+    <w:p>
+      <w:pPr>
+        <w:pStyle w:val="Listenabsatz"/>
+        <w:numPr>
+          <w:ilvl w:val="0"/>
+          <w:numId w:val="2"/>
+        </w:numPr>
+        <w:spacing w:line="256" w:lineRule="auto"/>
+        <w:rPr>
+          <w:color w:val="538135" w:themeColor="accent6" w:themeShade="BF"/>
+          <w:lang w:val="en-GB"/>
+        </w:rPr>
+      </w:pPr>
+      <w:r>
+        <w:rPr>
+          <w:color w:val="538135" w:themeColor="accent6" w:themeShade="BF"/>
+          <w:lang w:val="en-GB"/>
+        </w:rPr>
+        <w:t>username</w:t>
+      </w:r>
+    </w:p>
+    <w:p>
+      <w:pPr>
+        <w:pStyle w:val="Listenabsatz"/>
+        <w:numPr>
+          <w:ilvl w:val="0"/>
+          <w:numId w:val="2"/>
+        </w:numPr>
+        <w:spacing w:line="256" w:lineRule="auto"/>
+        <w:rPr>
+          <w:color w:val="538135" w:themeColor="accent6" w:themeShade="BF"/>
+          <w:lang w:val="en-GB"/>
+        </w:rPr>
+      </w:pPr>
+      <w:r>
+        <w:rPr>
+          <w:color w:val="538135" w:themeColor="accent6" w:themeShade="BF"/>
+          <w:lang w:val="en-GB"/>
+        </w:rPr>
+        <w:t>profile picture</w:t>
+      </w:r>
+    </w:p>
+    <w:p>
+      <w:pPr>
+        <w:pStyle w:val="Listenabsatz"/>
+        <w:numPr>
+          <w:ilvl w:val="0"/>
+          <w:numId w:val="2"/>
+        </w:numPr>
+        <w:spacing w:line="256" w:lineRule="auto"/>
+        <w:rPr>
+          <w:color w:val="538135" w:themeColor="accent6" w:themeShade="BF"/>
+          <w:lang w:val="en-GB"/>
+        </w:rPr>
+      </w:pPr>
+      <w:r>
+        <w:rPr>
+          <w:color w:val="538135" w:themeColor="accent6" w:themeShade="BF"/>
+          <w:lang w:val="en-GB"/>
+        </w:rPr>
+        <w:t>status (shown to other users)</w:t>
+      </w:r>
+    </w:p>
+    <w:p>
+      <w:pPr>
+        <w:pStyle w:val="Listenabsatz"/>
+        <w:numPr>
+          <w:ilvl w:val="0"/>
+          <w:numId w:val="2"/>
+        </w:numPr>
+        <w:spacing w:line="256" w:lineRule="auto"/>
+        <w:rPr>
+          <w:color w:val="538135" w:themeColor="accent6" w:themeShade="BF"/>
+          <w:lang w:val="en-GB"/>
+        </w:rPr>
+      </w:pPr>
+      <w:r>
+        <w:rPr>
+          <w:color w:val="538135" w:themeColor="accent6" w:themeShade="BF"/>
+          <w:lang w:val="en-GB"/>
+        </w:rPr>
+        <w:t>login</w:t>
+      </w:r>
+    </w:p>
+    <w:p>
+      <w:pPr>
+        <w:pStyle w:val="Listenabsatz"/>
+        <w:numPr>
+          <w:ilvl w:val="0"/>
+          <w:numId w:val="2"/>
+        </w:numPr>
+        <w:spacing w:line="256" w:lineRule="auto"/>
+        <w:rPr>
+          <w:color w:val="538135" w:themeColor="accent6" w:themeShade="BF"/>
+          <w:lang w:val="en-GB"/>
+        </w:rPr>
+      </w:pPr>
+      <w:r>
+        <w:rPr>
+          <w:color w:val="538135" w:themeColor="accent6" w:themeShade="BF"/>
+          <w:lang w:val="en-GB"/>
+        </w:rPr>
+        <w:t>logout</w:t>
+      </w:r>
+    </w:p>
+    <w:p>
+      <w:pPr>
+        <w:spacing w:line="256" w:lineRule="auto"/>
+        <w:rPr>
+          <w:i/>
+          <w:color w:val="538135" w:themeColor="accent6" w:themeShade="BF"/>
+          <w:lang w:val="en-GB"/>
+        </w:rPr>
+      </w:pPr>
+      <w:r>
+        <w:rPr>
+          <w:i/>
+          <w:color w:val="538135" w:themeColor="accent6" w:themeShade="BF"/>
+          <w:lang w:val="en-GB"/>
+        </w:rPr>
+        <w:t>w</w:t>
+      </w:r>
+      <w:r>
+        <w:rPr>
+          <w:i/>
+          <w:color w:val="538135" w:themeColor="accent6" w:themeShade="BF"/>
+          <w:lang w:val="en-GB"/>
+        </w:rPr>
+        <w:t xml:space="preserve">hen a user registers </w:t>
+      </w:r>
+      <w:r>
+        <w:rPr>
+          <w:i/>
+          <w:color w:val="538135" w:themeColor="accent6" w:themeShade="BF"/>
+          <w:lang w:val="en-GB"/>
+        </w:rPr>
+        <w:t>himself,</w:t>
+      </w:r>
+      <w:r>
+        <w:rPr>
+          <w:i/>
+          <w:color w:val="538135" w:themeColor="accent6" w:themeShade="BF"/>
+          <w:lang w:val="en-GB"/>
+        </w:rPr>
+        <w:t xml:space="preserve"> he can add a username, status as well as a profile </w:t>
+      </w:r>
+      <w:r>
+        <w:rPr>
+          <w:i/>
+          <w:color w:val="538135" w:themeColor="accent6" w:themeShade="BF"/>
+          <w:lang w:val="en-GB"/>
+        </w:rPr>
+        <w:t>picture;</w:t>
+      </w:r>
+      <w:r>
+        <w:rPr>
+          <w:i/>
+          <w:color w:val="538135" w:themeColor="accent6" w:themeShade="BF"/>
+          <w:lang w:val="en-GB"/>
+        </w:rPr>
+        <w:t xml:space="preserve"> </w:t>
+      </w:r>
+      <w:proofErr w:type="gramStart"/>
+      <w:r>
+        <w:rPr>
+          <w:i/>
+          <w:color w:val="538135" w:themeColor="accent6" w:themeShade="BF"/>
+          <w:lang w:val="en-GB"/>
+        </w:rPr>
+        <w:t>Also</w:t>
+      </w:r>
+      <w:proofErr w:type="gramEnd"/>
+      <w:r>
+        <w:rPr>
+          <w:i/>
+          <w:color w:val="538135" w:themeColor="accent6" w:themeShade="BF"/>
+          <w:lang w:val="en-GB"/>
+        </w:rPr>
+        <w:t xml:space="preserve"> the login and logout was implemented.</w:t>
+      </w:r>
+    </w:p>
+    <w:p>
+      <w:pPr>
+        <w:pBdr>
+          <w:bottom w:val="single" w:sz="4" w:space="1" w:color="auto"/>
+        </w:pBdr>
+        <w:rPr>
+          <w:lang w:val="en-GB"/>
+        </w:rPr>
+      </w:pPr>
+      <w:r>
+        <w:rPr>
+          <w:lang w:val="en-GB"/>
+        </w:rPr>
+        <w:t>Messages</w:t>
+      </w:r>
+    </w:p>
+    <w:p>
+      <w:pPr>
+        <w:pStyle w:val="Listenabsatz"/>
+        <w:numPr>
+          <w:ilvl w:val="0"/>
+          <w:numId w:val="3"/>
+        </w:numPr>
+        <w:spacing w:line="256" w:lineRule="auto"/>
+        <w:rPr>
+          <w:lang w:val="en-GB"/>
+        </w:rPr>
+      </w:pPr>
+      <w:r>
+        <w:rPr>
+          <w:lang w:val="en-GB"/>
+        </w:rPr>
+        <w:t>text</w:t>
+      </w:r>
+    </w:p>
+    <w:p>
+      <w:pPr>
+        <w:pStyle w:val="Listenabsatz"/>
+        <w:numPr>
+          <w:ilvl w:val="0"/>
+          <w:numId w:val="3"/>
+        </w:numPr>
+        <w:spacing w:line="256" w:lineRule="auto"/>
+        <w:rPr>
+          <w:lang w:val="en-GB"/>
+        </w:rPr>
+      </w:pPr>
+      <w:r>
+        <w:rPr>
+          <w:lang w:val="en-GB"/>
+        </w:rPr>
+        <w:t>pictures</w:t>
+      </w:r>
+    </w:p>
+    <w:p>
+      <w:pPr>
+        <w:pStyle w:val="Listenabsatz"/>
+        <w:numPr>
+          <w:ilvl w:val="0"/>
+          <w:numId w:val="3"/>
+        </w:numPr>
+        <w:spacing w:line="256" w:lineRule="auto"/>
+        <w:rPr>
+          <w:lang w:val="en-GB"/>
+        </w:rPr>
+      </w:pPr>
+      <w:r>
+        <w:rPr>
+          <w:lang w:val="en-GB"/>
+        </w:rPr>
+        <w:t>files</w:t>
+      </w:r>
+    </w:p>
+    <w:p>
+      <w:pPr>
+        <w:pStyle w:val="Listenabsatz"/>
+        <w:numPr>
+          <w:ilvl w:val="0"/>
+          <w:numId w:val="3"/>
+        </w:numPr>
+        <w:spacing w:line="256" w:lineRule="auto"/>
+        <w:rPr>
+          <w:lang w:val="en-GB"/>
+        </w:rPr>
+      </w:pPr>
+      <w:r>
+        <w:rPr>
+          <w:lang w:val="en-GB"/>
+        </w:rPr>
+        <w:t>emoji</w:t>
+      </w:r>
+    </w:p>
+    <w:p>
+      <w:pPr>
+        <w:pStyle w:val="Listenabsatz"/>
+        <w:numPr>
+          <w:ilvl w:val="0"/>
+          <w:numId w:val="3"/>
+        </w:numPr>
+        <w:spacing w:line="256" w:lineRule="auto"/>
+        <w:rPr>
+          <w:lang w:val="en-GB"/>
+        </w:rPr>
+      </w:pPr>
+      <w:r>
+        <w:rPr>
+          <w:lang w:val="en-GB"/>
+        </w:rPr>
+        <w:t>information if message is transmitted</w:t>
+      </w:r>
+    </w:p>
+    <w:p>
+      <w:pPr>
+        <w:pStyle w:val="Listenabsatz"/>
+        <w:numPr>
+          <w:ilvl w:val="0"/>
+          <w:numId w:val="3"/>
+        </w:numPr>
+        <w:spacing w:line="256" w:lineRule="auto"/>
+        <w:rPr>
+          <w:lang w:val="en-GB"/>
+        </w:rPr>
+      </w:pPr>
+      <w:r>
+        <w:rPr>
+          <w:lang w:val="en-GB"/>
+        </w:rPr>
+        <w:t>offline storage / re-delivery</w:t>
+      </w:r>
+    </w:p>
+    <w:p>
+      <w:pPr>
+        <w:spacing w:line="256" w:lineRule="auto"/>
+        <w:rPr>
+          <w:lang w:val="en-GB"/>
+        </w:rPr>
+      </w:pPr>
+      <w:r>
+        <w:rPr>
+          <w:lang w:val="en-GB"/>
+        </w:rPr>
+        <w:t xml:space="preserve">currently my </w:t>
+      </w:r>
       <w:proofErr w:type="spellStart"/>
       <w:r>
         <w:rPr>
           <w:lang w:val="en-GB"/>
         </w:rPr>
-        <w:t>inital</w:t>
+        <w:t>chatmessage</w:t>
       </w:r>
       <w:proofErr w:type="spellEnd"/>
       <w:r>
         <w:rPr>
           <w:lang w:val="en-GB"/>
         </w:rPr>
-        <w:t xml:space="preserve"> Requirements</w:t>
-      </w:r>
-    </w:p>
-    <w:p>
-      <w:pPr>
-        <w:rPr>
-          <w:lang w:val="en-GB"/>
-        </w:rPr>
-      </w:pPr>
-      <w:r>
-        <w:rPr>
-          <w:lang w:val="en-GB"/>
-        </w:rPr>
-        <w:t>accomplished Requirements</w:t>
-      </w:r>
-    </w:p>
-    <w:p>
-      <w:pPr>
-        <w:rPr>
-          <w:lang w:val="en-GB"/>
-        </w:rPr>
-      </w:pPr>
-      <w:r>
-        <w:rPr>
-          <w:lang w:val="en-GB"/>
-        </w:rPr>
-        <w:t>most</w:t>
-      </w:r>
-      <w:r>
-        <w:rPr>
-          <w:lang w:val="en-GB"/>
-        </w:rPr>
-        <w:t xml:space="preserve"> </w:t>
-      </w:r>
-      <w:r>
-        <w:rPr>
-          <w:lang w:val="en-GB"/>
-        </w:rPr>
-        <w:t>significant hacks you made, stuff which you are very proud</w:t>
-      </w:r>
-    </w:p>
-    <w:p>
-      <w:pPr>
-        <w:rPr>
-          <w:lang w:val="en-GB"/>
-        </w:rPr>
-      </w:pPr>
-      <w:r>
-        <w:rPr>
-          <w:lang w:val="en-GB"/>
-        </w:rPr>
-        <w:t>of or things that took the most of effort.</w:t>
-      </w:r>
+        <w:t xml:space="preserve"> model </w:t>
+      </w:r>
+      <w:r>
+        <w:rPr>
+          <w:lang w:val="en-GB"/>
+        </w:rPr>
+        <w:t>only can contain a message, send date, sender id and the chat id to which the message belongs</w:t>
+      </w:r>
+    </w:p>
+    <w:p>
+      <w:pPr>
+        <w:pBdr>
+          <w:bottom w:val="single" w:sz="4" w:space="1" w:color="auto"/>
+        </w:pBdr>
+        <w:rPr>
+          <w:lang w:val="en-GB"/>
+        </w:rPr>
+      </w:pPr>
+      <w:r>
+        <w:rPr>
+          <w:lang w:val="en-GB"/>
+        </w:rPr>
+        <w:t>contact list</w:t>
+      </w:r>
+    </w:p>
+    <w:p>
+      <w:pPr>
+        <w:pStyle w:val="Listenabsatz"/>
+        <w:numPr>
+          <w:ilvl w:val="0"/>
+          <w:numId w:val="4"/>
+        </w:numPr>
+        <w:spacing w:line="256" w:lineRule="auto"/>
+        <w:rPr>
+          <w:lang w:val="en-GB"/>
+        </w:rPr>
+      </w:pPr>
+      <w:r>
+        <w:rPr>
+          <w:lang w:val="en-GB"/>
+        </w:rPr>
+        <w:t>add other contacts/users</w:t>
+      </w:r>
+    </w:p>
+    <w:p>
+      <w:pPr>
+        <w:pStyle w:val="Listenabsatz"/>
+        <w:numPr>
+          <w:ilvl w:val="1"/>
+          <w:numId w:val="4"/>
+        </w:numPr>
+        <w:spacing w:line="256" w:lineRule="auto"/>
+        <w:rPr>
+          <w:lang w:val="en-GB"/>
+        </w:rPr>
+      </w:pPr>
+      <w:r>
+        <w:rPr>
+          <w:lang w:val="en-GB"/>
+        </w:rPr>
+        <w:t>ask/send an invitation for adding</w:t>
+      </w:r>
+    </w:p>
+    <w:p>
+      <w:pPr>
+        <w:pStyle w:val="Listenabsatz"/>
+        <w:numPr>
+          <w:ilvl w:val="0"/>
+          <w:numId w:val="4"/>
+        </w:numPr>
+        <w:spacing w:line="256" w:lineRule="auto"/>
+        <w:rPr>
+          <w:lang w:val="en-GB"/>
+        </w:rPr>
+      </w:pPr>
+      <w:r>
+        <w:rPr>
+          <w:lang w:val="en-GB"/>
+        </w:rPr>
+        <w:t>remove contact/user</w:t>
+      </w:r>
+    </w:p>
+    <w:p>
+      <w:pPr>
+        <w:pStyle w:val="Listenabsatz"/>
+        <w:numPr>
+          <w:ilvl w:val="0"/>
+          <w:numId w:val="4"/>
+        </w:numPr>
+        <w:spacing w:line="256" w:lineRule="auto"/>
+        <w:rPr>
+          <w:lang w:val="en-GB"/>
+        </w:rPr>
+      </w:pPr>
+      <w:r>
+        <w:rPr>
+          <w:lang w:val="en-GB"/>
+        </w:rPr>
+        <w:t>create groups with added contacts</w:t>
+      </w:r>
+    </w:p>
+    <w:p>
+      <w:pPr>
+        <w:pStyle w:val="Listenabsatz"/>
+        <w:numPr>
+          <w:ilvl w:val="0"/>
+          <w:numId w:val="4"/>
+        </w:numPr>
+        <w:spacing w:line="256" w:lineRule="auto"/>
+        <w:rPr>
+          <w:lang w:val="en-GB"/>
+        </w:rPr>
+      </w:pPr>
+      <w:r>
+        <w:rPr>
+          <w:lang w:val="en-GB"/>
+        </w:rPr>
+        <w:t xml:space="preserve">blocking of contacts </w:t>
+      </w:r>
+    </w:p>
+    <w:p>
+      <w:pPr>
+        <w:spacing w:line="256" w:lineRule="auto"/>
+        <w:rPr>
+          <w:lang w:val="en-GB"/>
+        </w:rPr>
+      </w:pPr>
+      <w:r>
+        <w:rPr>
+          <w:lang w:val="en-GB"/>
+        </w:rPr>
+        <w:t>in my chat program the contacts of the user are shown but unfortunately not the things mention above.</w:t>
+      </w:r>
+    </w:p>
+    <w:p>
+      <w:pPr>
+        <w:spacing w:line="256" w:lineRule="auto"/>
+        <w:rPr>
+          <w:lang w:val="en-GB"/>
+        </w:rPr>
+      </w:pPr>
+    </w:p>
+    <w:p>
+      <w:pPr>
+        <w:spacing w:line="256" w:lineRule="auto"/>
+        <w:rPr>
+          <w:lang w:val="en-GB"/>
+        </w:rPr>
+      </w:pPr>
+    </w:p>
+    <w:p>
+      <w:pPr>
+        <w:pBdr>
+          <w:bottom w:val="single" w:sz="4" w:space="1" w:color="auto"/>
+        </w:pBdr>
+        <w:rPr>
+          <w:lang w:val="en-GB"/>
+        </w:rPr>
+      </w:pPr>
+      <w:r>
+        <w:rPr>
+          <w:lang w:val="en-GB"/>
+        </w:rPr>
+        <w:t>Back-up</w:t>
+      </w:r>
+    </w:p>
+    <w:p>
+      <w:pPr>
+        <w:pStyle w:val="Listenabsatz"/>
+        <w:numPr>
+          <w:ilvl w:val="0"/>
+          <w:numId w:val="5"/>
+        </w:numPr>
+        <w:spacing w:line="256" w:lineRule="auto"/>
+        <w:rPr>
+          <w:color w:val="538135" w:themeColor="accent6" w:themeShade="BF"/>
+          <w:lang w:val="en-GB"/>
+        </w:rPr>
+      </w:pPr>
+      <w:r>
+        <w:rPr>
+          <w:color w:val="538135" w:themeColor="accent6" w:themeShade="BF"/>
+          <w:lang w:val="en-GB"/>
+        </w:rPr>
+        <w:t>back-up all messages</w:t>
+      </w:r>
+    </w:p>
+    <w:p>
+      <w:pPr>
+        <w:pStyle w:val="Listenabsatz"/>
+        <w:numPr>
+          <w:ilvl w:val="0"/>
+          <w:numId w:val="5"/>
+        </w:numPr>
+        <w:spacing w:line="256" w:lineRule="auto"/>
+        <w:rPr>
+          <w:color w:val="538135" w:themeColor="accent6" w:themeShade="BF"/>
+          <w:lang w:val="en-GB"/>
+        </w:rPr>
+      </w:pPr>
+      <w:r>
+        <w:rPr>
+          <w:color w:val="538135" w:themeColor="accent6" w:themeShade="BF"/>
+          <w:lang w:val="en-GB"/>
+        </w:rPr>
+        <w:t>if chat is loaded return a chat history (maybe last week)</w:t>
+      </w:r>
+    </w:p>
+    <w:p>
+      <w:pPr>
+        <w:spacing w:line="256" w:lineRule="auto"/>
+        <w:rPr>
+          <w:color w:val="538135" w:themeColor="accent6" w:themeShade="BF"/>
+          <w:lang w:val="en-GB"/>
+        </w:rPr>
+      </w:pPr>
+      <w:r>
+        <w:rPr>
+          <w:color w:val="538135" w:themeColor="accent6" w:themeShade="BF"/>
+          <w:lang w:val="en-GB"/>
+        </w:rPr>
+        <w:t>all messages are backed up in the database, and when the user choses a chat -&gt; all messages will be loaded</w:t>
+      </w:r>
+    </w:p>
+    <w:p>
+      <w:pPr>
+        <w:rPr>
+          <w:lang w:val="en-GB"/>
+        </w:rPr>
+      </w:pPr>
+    </w:p>
+    <w:p>
+      <w:pPr>
+        <w:pStyle w:val="berschrift1"/>
+        <w:rPr>
+          <w:lang w:val="en-GB"/>
+        </w:rPr>
+      </w:pPr>
+      <w:r>
+        <w:rPr>
+          <w:lang w:val="en-GB"/>
+        </w:rPr>
+        <w:t>S</w:t>
+      </w:r>
+      <w:r>
+        <w:rPr>
+          <w:lang w:val="en-GB"/>
+        </w:rPr>
+        <w:t>ignificant hacks</w:t>
+      </w:r>
+      <w:r>
+        <w:rPr>
+          <w:lang w:val="en-GB"/>
+        </w:rPr>
+        <w:t xml:space="preserve"> &amp;</w:t>
+      </w:r>
+      <w:r>
+        <w:rPr>
+          <w:lang w:val="en-GB"/>
+        </w:rPr>
+        <w:t xml:space="preserve"> things that took the most of effort.</w:t>
+      </w:r>
+    </w:p>
+    <w:p>
+      <w:pPr>
+        <w:rPr>
+          <w:lang w:val="en-GB"/>
+        </w:rPr>
+      </w:pPr>
     </w:p>
     <w:p>
       <w:pPr>
@@ -89,7 +832,62 @@
         <w:rPr>
           <w:lang w:val="en-GB"/>
         </w:rPr>
-        <w:t>Login by pressing the Enter key</w:t>
+        <w:t>Using the MVVM pattern</w:t>
+      </w:r>
+    </w:p>
+    <w:p>
+      <w:pPr>
+        <w:rPr>
+          <w:lang w:val="en-GB"/>
+        </w:rPr>
+      </w:pPr>
+      <w:r>
+        <w:rPr>
+          <w:lang w:val="en-GB"/>
+        </w:rPr>
+        <w:t xml:space="preserve">During my implementation phase I made sure to use the MVVM pattern correctly. Nearly every View has a </w:t>
+      </w:r>
+      <w:proofErr w:type="spellStart"/>
+      <w:r>
+        <w:rPr>
+          <w:lang w:val="en-GB"/>
+        </w:rPr>
+        <w:t>viewmodel</w:t>
+      </w:r>
+      <w:proofErr w:type="spellEnd"/>
+      <w:r>
+        <w:rPr>
+          <w:lang w:val="en-GB"/>
+        </w:rPr>
+        <w:t xml:space="preserve"> as </w:t>
+      </w:r>
+      <w:proofErr w:type="spellStart"/>
+      <w:r>
+        <w:rPr>
+          <w:lang w:val="en-GB"/>
+        </w:rPr>
+        <w:t>datacontext</w:t>
+      </w:r>
+      <w:proofErr w:type="spellEnd"/>
+      <w:r>
+        <w:rPr>
+          <w:lang w:val="en-GB"/>
+        </w:rPr>
+        <w:t xml:space="preserve"> and only the </w:t>
+      </w:r>
+      <w:proofErr w:type="spellStart"/>
+      <w:r>
+        <w:rPr>
+          <w:lang w:val="en-GB"/>
+        </w:rPr>
+        <w:t>viewmodel</w:t>
+      </w:r>
+      <w:proofErr w:type="spellEnd"/>
+      <w:r>
+        <w:rPr>
+          <w:lang w:val="en-GB"/>
+        </w:rPr>
+        <w:t xml:space="preserve"> knows the model. Furthermore, I used a lot the databinding-function. Additionally, I implemented converters to convert images dynamically when they are needed. </w:t>
       </w:r>
     </w:p>
     <w:p>
@@ -107,7 +905,32 @@
         <w:rPr>
           <w:lang w:val="en-GB"/>
         </w:rPr>
-        <w:t>Using the MVVM pattern</w:t>
+        <w:t xml:space="preserve">Design </w:t>
+      </w:r>
+    </w:p>
+    <w:p>
+      <w:pPr>
+        <w:rPr>
+          <w:lang w:val="en-GB"/>
+        </w:rPr>
+      </w:pPr>
+      <w:r>
+        <w:rPr>
+          <w:lang w:val="en-GB"/>
+        </w:rPr>
+        <w:t xml:space="preserve">From the beginning I focused one the design because I personally prefer a at least a bit good-looking and pleasing application. Unfortunately, I was focussing a lot on the design and the layout the real-time messaging was </w:t>
+      </w:r>
+      <w:r>
+        <w:rPr>
+          <w:lang w:val="en-GB"/>
+        </w:rPr>
+        <w:t>moved</w:t>
+      </w:r>
+      <w:r>
+        <w:rPr>
+          <w:lang w:val="en-GB"/>
+        </w:rPr>
+        <w:t xml:space="preserve"> into the background. </w:t>
       </w:r>
     </w:p>
     <w:p>
@@ -125,7 +948,68 @@
         <w:rPr>
           <w:lang w:val="en-GB"/>
         </w:rPr>
-        <w:t>Design (consistent)</w:t>
+        <w:t>inherited Get-Method</w:t>
+      </w:r>
+    </w:p>
+    <w:p>
+      <w:pPr>
+        <w:rPr>
+          <w:lang w:val="en-GB"/>
+        </w:rPr>
+      </w:pPr>
+      <w:r>
+        <w:rPr>
+          <w:lang w:val="en-GB"/>
+        </w:rPr>
+        <w:t xml:space="preserve">On my WPF-Client, the </w:t>
+      </w:r>
+      <w:proofErr w:type="spellStart"/>
+      <w:r>
+        <w:rPr>
+          <w:lang w:val="en-GB"/>
+        </w:rPr>
+        <w:t>restclient</w:t>
+      </w:r>
+      <w:proofErr w:type="spellEnd"/>
+      <w:r>
+        <w:rPr>
+          <w:lang w:val="en-GB"/>
+        </w:rPr>
+        <w:t xml:space="preserve"> classes take over the communication with the webserver’s </w:t>
+      </w:r>
+      <w:proofErr w:type="spellStart"/>
+      <w:r>
+        <w:rPr>
+          <w:lang w:val="en-GB"/>
+        </w:rPr>
+        <w:t>api</w:t>
+      </w:r>
+      <w:proofErr w:type="spellEnd"/>
+      <w:r>
+        <w:rPr>
+          <w:lang w:val="en-GB"/>
+        </w:rPr>
+        <w:t xml:space="preserve">. To save some lines of code, I implemented in the </w:t>
+      </w:r>
+      <w:proofErr w:type="spellStart"/>
+      <w:r>
+        <w:rPr>
+          <w:lang w:val="en-GB"/>
+        </w:rPr>
+        <w:t>BaseRestClient</w:t>
+      </w:r>
+      <w:proofErr w:type="spellEnd"/>
+      <w:r>
+        <w:rPr>
+          <w:lang w:val="en-GB"/>
+        </w:rPr>
+        <w:t xml:space="preserve"> class a get</w:t>
+      </w:r>
+      <w:r>
+        <w:rPr>
+          <w:lang w:val="en-GB"/>
+        </w:rPr>
+        <w:t xml:space="preserve">-method which the subclasses can use. </w:t>
       </w:r>
     </w:p>
     <w:p>
@@ -139,16 +1023,131 @@
           <w:lang w:val="en-GB"/>
         </w:rPr>
       </w:pPr>
-      <w:r>
-        <w:rPr>
-          <w:lang w:val="en-GB"/>
-        </w:rPr>
-        <w:t>GET ABSTRACTION</w:t>
+      <w:proofErr w:type="spellStart"/>
+      <w:r>
+        <w:rPr>
+          <w:lang w:val="en-GB"/>
+        </w:rPr>
+        <w:t>BaseUser</w:t>
+      </w:r>
+      <w:proofErr w:type="spellEnd"/>
+      <w:r>
+        <w:rPr>
+          <w:lang w:val="en-GB"/>
+        </w:rPr>
+        <w:t xml:space="preserve"> class</w:t>
+      </w:r>
+    </w:p>
+    <w:p>
+      <w:pPr>
+        <w:rPr>
+          <w:lang w:val="en-GB"/>
+        </w:rPr>
+      </w:pPr>
+      <w:r>
+        <w:rPr>
+          <w:lang w:val="en-GB"/>
+        </w:rPr>
+        <w:t xml:space="preserve">When I load all contacts of a specific user, I send back a collection of </w:t>
+      </w:r>
+      <w:proofErr w:type="spellStart"/>
+      <w:r>
+        <w:rPr>
+          <w:lang w:val="en-GB"/>
+        </w:rPr>
+        <w:t>baseusers</w:t>
+      </w:r>
+      <w:proofErr w:type="spellEnd"/>
+      <w:r>
+        <w:rPr>
+          <w:lang w:val="en-GB"/>
+        </w:rPr>
+        <w:t xml:space="preserve">. That means, I do not send all information of the user to another but only the name, </w:t>
+      </w:r>
+      <w:proofErr w:type="spellStart"/>
+      <w:r>
+        <w:rPr>
+          <w:lang w:val="en-GB"/>
+        </w:rPr>
+        <w:t>statusmessage</w:t>
+      </w:r>
+      <w:proofErr w:type="spellEnd"/>
+      <w:r>
+        <w:rPr>
+          <w:lang w:val="en-GB"/>
+        </w:rPr>
+        <w:t xml:space="preserve"> and </w:t>
+      </w:r>
+      <w:proofErr w:type="spellStart"/>
+      <w:r>
+        <w:rPr>
+          <w:lang w:val="en-GB"/>
+        </w:rPr>
+        <w:t>usericon</w:t>
+      </w:r>
+      <w:proofErr w:type="spellEnd"/>
+      <w:r>
+        <w:rPr>
+          <w:lang w:val="en-GB"/>
+        </w:rPr>
+        <w:t xml:space="preserve">. </w:t>
+      </w:r>
+      <w:r>
+        <w:rPr>
+          <w:lang w:val="en-GB"/>
+        </w:rPr>
+        <w:t>So,</w:t>
+      </w:r>
+      <w:r>
+        <w:rPr>
+          <w:lang w:val="en-GB"/>
+        </w:rPr>
+        <w:t xml:space="preserve"> the user only gets a trimmed version of the normal user objects. </w:t>
+      </w:r>
+    </w:p>
+    <w:p>
+      <w:pPr>
+        <w:pStyle w:val="Listenabsatz"/>
+        <w:numPr>
+          <w:ilvl w:val="0"/>
+          <w:numId w:val="1"/>
+        </w:numPr>
+        <w:rPr>
+          <w:lang w:val="en-GB"/>
+        </w:rPr>
+      </w:pPr>
+      <w:r>
+        <w:rPr>
+          <w:lang w:val="en-GB"/>
+        </w:rPr>
+        <w:t>Login by pressing the Enter key</w:t>
+      </w:r>
+    </w:p>
+    <w:p>
+      <w:pPr>
+        <w:rPr>
+          <w:lang w:val="en-GB"/>
+        </w:rPr>
+      </w:pPr>
+      <w:r>
+        <w:rPr>
+          <w:lang w:val="en-GB"/>
+        </w:rPr>
+        <w:t xml:space="preserve">After the user entered his/her credentials, the login process can be started by pressing the enter key. This is a very small and easy-to-implement feature but in my eyes, it is very convenient. </w:t>
       </w:r>
       <w:bookmarkStart w:id="0" w:name="_GoBack"/>
       <w:bookmarkEnd w:id="0"/>
     </w:p>
+    <w:p>
+      <w:pPr>
+        <w:pStyle w:val="Listenabsatz"/>
+        <w:rPr>
+          <w:lang w:val="en-GB"/>
+        </w:rPr>
+      </w:pPr>
+    </w:p>
     <w:sectPr>
+      <w:headerReference w:type="default" r:id="rId7"/>
       <w:pgSz w:w="11906" w:h="16838"/>
       <w:pgMar w:top="1417" w:right="1417" w:bottom="1134" w:left="1417" w:header="708" w:footer="708" w:gutter="0"/>
       <w:cols w:space="708"/>
@@ -158,6 +1157,80 @@
 </w:document>
 </file>
 
+<file path=word/endnotes.xml><?xml version="1.0" encoding="utf-8"?>
+<w:endnotes xmlns:wpc="http://schemas.microsoft.com/office/word/2010/wordprocessingCanvas" xmlns:cx="http://schemas.microsoft.com/office/drawing/2014/chartex" xmlns:cx1="http://schemas.microsoft.com/office/drawing/2015/9/8/chartex" xmlns:cx2="http://schemas.microsoft.com/office/drawing/2015/10/21/chartex" xmlns:cx3="http://schemas.microsoft.com/office/drawing/2016/5/9/chartex" xmlns:cx4="http://schemas.microsoft.com/office/drawing/2016/5/10/chartex" xmlns:cx5="http://schemas.microsoft.com/office/drawing/2016/5/11/chartex" xmlns:cx6="http://schemas.microsoft.com/office/drawing/2016/5/12/chartex" xmlns:cx7="http://schemas.microsoft.com/office/drawing/2016/5/13/chartex" xmlns:cx8="http://schemas.microsoft.com/office/drawing/2016/5/14/chartex" xmlns:mc="http://schemas.openxmlformats.org/markup-compatibility/2006" xmlns:aink="http://schemas.microsoft.com/office/drawing/2016/ink" xmlns:am3d="http://schemas.microsoft.com/office/drawing/2017/model3d" xmlns:o="urn:schemas-microsoft-com:office:office" xmlns:r="http://schemas.openxmlformats.org/officeDocument/2006/relationships" xmlns:m="http://schemas.openxmlformats.org/officeDocument/2006/math" xmlns:v="urn:schemas-microsoft-com:vml" xmlns:wp14="http://schemas.microsoft.com/office/word/2010/wordprocessingDrawing" xmlns:wp="http://schemas.openxmlformats.org/drawingml/2006/wordprocessingDrawing" xmlns:w10="urn:schemas-microsoft-com:office:word" xmlns:w="http://schemas.openxmlformats.org/wordprocessingml/2006/main" xmlns:w14="http://schemas.microsoft.com/office/word/2010/wordml" xmlns:w15="http://schemas.microsoft.com/office/word/2012/wordml" xmlns:w16cid="http://schemas.microsoft.com/office/word/2016/wordml/cid" xmlns:w16se="http://schemas.microsoft.com/office/word/2015/wordml/symex" xmlns:wpg="http://schemas.microsoft.com/office/word/2010/wordprocessingGroup" xmlns:wpi="http://schemas.microsoft.com/office/word/2010/wordprocessingInk" xmlns:wne="http://schemas.microsoft.com/office/word/2006/wordml" xmlns:wps="http://schemas.microsoft.com/office/word/2010/wordprocessingShape" mc:Ignorable="w14 w15 w16se w16cid wp14">
+  <w:endnote w:type="separator" w:id="-1">
+    <w:p>
+      <w:pPr>
+        <w:spacing w:after="0" w:line="240" w:lineRule="auto"/>
+      </w:pPr>
+      <w:r>
+        <w:separator/>
+      </w:r>
+    </w:p>
+  </w:endnote>
+  <w:endnote w:type="continuationSeparator" w:id="0">
+    <w:p>
+      <w:pPr>
+        <w:spacing w:after="0" w:line="240" w:lineRule="auto"/>
+      </w:pPr>
+      <w:r>
+        <w:continuationSeparator/>
+      </w:r>
+    </w:p>
+  </w:endnote>
+</w:endnotes>
+</file>
+
+<file path=word/footnotes.xml><?xml version="1.0" encoding="utf-8"?>
+<w:footnotes xmlns:wpc="http://schemas.microsoft.com/office/word/2010/wordprocessingCanvas" xmlns:cx="http://schemas.microsoft.com/office/drawing/2014/chartex" xmlns:cx1="http://schemas.microsoft.com/office/drawing/2015/9/8/chartex" xmlns:cx2="http://schemas.microsoft.com/office/drawing/2015/10/21/chartex" xmlns:cx3="http://schemas.microsoft.com/office/drawing/2016/5/9/chartex" xmlns:cx4="http://schemas.microsoft.com/office/drawing/2016/5/10/chartex" xmlns:cx5="http://schemas.microsoft.com/office/drawing/2016/5/11/chartex" xmlns:cx6="http://schemas.microsoft.com/office/drawing/2016/5/12/chartex" xmlns:cx7="http://schemas.microsoft.com/office/drawing/2016/5/13/chartex" xmlns:cx8="http://schemas.microsoft.com/office/drawing/2016/5/14/chartex" xmlns:mc="http://schemas.openxmlformats.org/markup-compatibility/2006" xmlns:aink="http://schemas.microsoft.com/office/drawing/2016/ink" xmlns:am3d="http://schemas.microsoft.com/office/drawing/2017/model3d" xmlns:o="urn:schemas-microsoft-com:office:office" xmlns:r="http://schemas.openxmlformats.org/officeDocument/2006/relationships" xmlns:m="http://schemas.openxmlformats.org/officeDocument/2006/math" xmlns:v="urn:schemas-microsoft-com:vml" xmlns:wp14="http://schemas.microsoft.com/office/word/2010/wordprocessingDrawing" xmlns:wp="http://schemas.openxmlformats.org/drawingml/2006/wordprocessingDrawing" xmlns:w10="urn:schemas-microsoft-com:office:word" xmlns:w="http://schemas.openxmlformats.org/wordprocessingml/2006/main" xmlns:w14="http://schemas.microsoft.com/office/word/2010/wordml" xmlns:w15="http://schemas.microsoft.com/office/word/2012/wordml" xmlns:w16cid="http://schemas.microsoft.com/office/word/2016/wordml/cid" xmlns:w16se="http://schemas.microsoft.com/office/word/2015/wordml/symex" xmlns:wpg="http://schemas.microsoft.com/office/word/2010/wordprocessingGroup" xmlns:wpi="http://schemas.microsoft.com/office/word/2010/wordprocessingInk" xmlns:wne="http://schemas.microsoft.com/office/word/2006/wordml" xmlns:wps="http://schemas.microsoft.com/office/word/2010/wordprocessingShape" mc:Ignorable="w14 w15 w16se w16cid wp14">
+  <w:footnote w:type="separator" w:id="-1">
+    <w:p>
+      <w:pPr>
+        <w:spacing w:after="0" w:line="240" w:lineRule="auto"/>
+      </w:pPr>
+      <w:r>
+        <w:separator/>
+      </w:r>
+    </w:p>
+  </w:footnote>
+  <w:footnote w:type="continuationSeparator" w:id="0">
+    <w:p>
+      <w:pPr>
+        <w:spacing w:after="0" w:line="240" w:lineRule="auto"/>
+      </w:pPr>
+      <w:r>
+        <w:continuationSeparator/>
+      </w:r>
+    </w:p>
+  </w:footnote>
+</w:footnotes>
+</file>
+
+<file path=word/header1.xml><?xml version="1.0" encoding="utf-8"?>
+<w:hdr xmlns:wpc="http://schemas.microsoft.com/office/word/2010/wordprocessingCanvas" xmlns:cx="http://schemas.microsoft.com/office/drawing/2014/chartex" xmlns:cx1="http://schemas.microsoft.com/office/drawing/2015/9/8/chartex" xmlns:cx2="http://schemas.microsoft.com/office/drawing/2015/10/21/chartex" xmlns:cx3="http://schemas.microsoft.com/office/drawing/2016/5/9/chartex" xmlns:cx4="http://schemas.microsoft.com/office/drawing/2016/5/10/chartex" xmlns:cx5="http://schemas.microsoft.com/office/drawing/2016/5/11/chartex" xmlns:cx6="http://schemas.microsoft.com/office/drawing/2016/5/12/chartex" xmlns:cx7="http://schemas.microsoft.com/office/drawing/2016/5/13/chartex" xmlns:cx8="http://schemas.microsoft.com/office/drawing/2016/5/14/chartex" xmlns:mc="http://schemas.openxmlformats.org/markup-compatibility/2006" xmlns:aink="http://schemas.microsoft.com/office/drawing/2016/ink" xmlns:am3d="http://schemas.microsoft.com/office/drawing/2017/model3d" xmlns:o="urn:schemas-microsoft-com:office:office" xmlns:r="http://schemas.openxmlformats.org/officeDocument/2006/relationships" xmlns:m="http://schemas.openxmlformats.org/officeDocument/2006/math" xmlns:v="urn:schemas-microsoft-com:vml" xmlns:wp14="http://schemas.microsoft.com/office/word/2010/wordprocessingDrawing" xmlns:wp="http://schemas.openxmlformats.org/drawingml/2006/wordprocessingDrawing" xmlns:w10="urn:schemas-microsoft-com:office:word" xmlns:w="http://schemas.openxmlformats.org/wordprocessingml/2006/main" xmlns:w14="http://schemas.microsoft.com/office/word/2010/wordml" xmlns:w15="http://schemas.microsoft.com/office/word/2012/wordml" xmlns:w16cid="http://schemas.microsoft.com/office/word/2016/wordml/cid" xmlns:w16se="http://schemas.microsoft.com/office/word/2015/wordml/symex" xmlns:wpg="http://schemas.microsoft.com/office/word/2010/wordprocessingGroup" xmlns:wpi="http://schemas.microsoft.com/office/word/2010/wordprocessingInk" xmlns:wne="http://schemas.microsoft.com/office/word/2006/wordml" xmlns:wps="http://schemas.microsoft.com/office/word/2010/wordprocessingShape" mc:Ignorable="w14 w15 w16se w16cid wp14">
+  <w:p>
+    <w:pPr>
+      <w:pStyle w:val="Kopfzeile"/>
+      <w:jc w:val="right"/>
+    </w:pPr>
+    <w:r>
+      <w:t xml:space="preserve">Christina </w:t>
+    </w:r>
+    <w:proofErr w:type="spellStart"/>
+    <w:r>
+      <w:t>Tschol</w:t>
+    </w:r>
+    <w:proofErr w:type="spellEnd"/>
+  </w:p>
+  <w:p>
+    <w:pPr>
+      <w:pStyle w:val="Kopfzeile"/>
+    </w:pPr>
+  </w:p>
+</w:hdr>
+</file>
+
 <file path=word/numbering.xml><?xml version="1.0" encoding="utf-8"?>
 <w:numbering xmlns:wpc="http://schemas.microsoft.com/office/word/2010/wordprocessingCanvas" xmlns:cx="http://schemas.microsoft.com/office/drawing/2014/chartex" xmlns:cx1="http://schemas.microsoft.com/office/drawing/2015/9/8/chartex" xmlns:cx2="http://schemas.microsoft.com/office/drawing/2015/10/21/chartex" xmlns:cx3="http://schemas.microsoft.com/office/drawing/2016/5/9/chartex" xmlns:cx4="http://schemas.microsoft.com/office/drawing/2016/5/10/chartex" xmlns:cx5="http://schemas.microsoft.com/office/drawing/2016/5/11/chartex" xmlns:cx6="http://schemas.microsoft.com/office/drawing/2016/5/12/chartex" xmlns:cx7="http://schemas.microsoft.com/office/drawing/2016/5/13/chartex" xmlns:cx8="http://schemas.microsoft.com/office/drawing/2016/5/14/chartex" xmlns:mc="http://schemas.openxmlformats.org/markup-compatibility/2006" xmlns:aink="http://schemas.microsoft.com/office/drawing/2016/ink" xmlns:am3d="http://schemas.microsoft.com/office/drawing/2017/model3d" xmlns:o="urn:schemas-microsoft-com:office:office" xmlns:r="http://schemas.openxmlformats.org/officeDocument/2006/relationships" xmlns:m="http://schemas.openxmlformats.org/officeDocument/2006/math" xmlns:v="urn:schemas-microsoft-com:vml" xmlns:wp14="http://schemas.microsoft.com/office/word/2010/wordprocessingDrawing" xmlns:wp="http://schemas.openxmlformats.org/drawingml/2006/wordprocessingDrawing" xmlns:w10="urn:schemas-microsoft-com:office:word" xmlns:w="http://schemas.openxmlformats.org/wordprocessingml/2006/main" xmlns:w14="http://schemas.microsoft.com/office/word/2010/wordml" xmlns:w15="http://schemas.microsoft.com/office/word/2012/wordml" xmlns:w16cid="http://schemas.microsoft.com/office/word/2016/wordml/cid" xmlns:w16se="http://schemas.microsoft.com/office/word/2015/wordml/symex" xmlns:wpg="http://schemas.microsoft.com/office/word/2010/wordprocessingGroup" xmlns:wpi="http://schemas.microsoft.com/office/word/2010/wordprocessingInk" xmlns:wne="http://schemas.microsoft.com/office/word/2006/wordml" xmlns:wps="http://schemas.microsoft.com/office/word/2010/wordprocessingShape" mc:Ignorable="w14 w15 w16se w16cid wp14">
   <w:abstractNum w:abstractNumId="0" w15:restartNumberingAfterBreak="0">
@@ -273,8 +1346,508 @@
       </w:rPr>
     </w:lvl>
   </w:abstractNum>
+  <w:abstractNum w:abstractNumId="1" w15:restartNumberingAfterBreak="0">
+    <w:nsid w:val="2CAA223A"/>
+    <w:multiLevelType w:val="hybridMultilevel"/>
+    <w:tmpl w:val="9F0C4048"/>
+    <w:lvl w:ilvl="0" w:tplc="0C070001">
+      <w:start w:val="1"/>
+      <w:numFmt w:val="bullet"/>
+      <w:lvlText w:val=""/>
+      <w:lvlJc w:val="left"/>
+      <w:pPr>
+        <w:ind w:left="720" w:hanging="360"/>
+      </w:pPr>
+      <w:rPr>
+        <w:rFonts w:ascii="Symbol" w:hAnsi="Symbol" w:hint="default"/>
+      </w:rPr>
+    </w:lvl>
+    <w:lvl w:ilvl="1" w:tplc="0C070003">
+      <w:start w:val="1"/>
+      <w:numFmt w:val="bullet"/>
+      <w:lvlText w:val="o"/>
+      <w:lvlJc w:val="left"/>
+      <w:pPr>
+        <w:ind w:left="1440" w:hanging="360"/>
+      </w:pPr>
+      <w:rPr>
+        <w:rFonts w:ascii="Courier New" w:hAnsi="Courier New" w:cs="Courier New" w:hint="default"/>
+      </w:rPr>
+    </w:lvl>
+    <w:lvl w:ilvl="2" w:tplc="0C070005">
+      <w:start w:val="1"/>
+      <w:numFmt w:val="bullet"/>
+      <w:lvlText w:val=""/>
+      <w:lvlJc w:val="left"/>
+      <w:pPr>
+        <w:ind w:left="2160" w:hanging="360"/>
+      </w:pPr>
+      <w:rPr>
+        <w:rFonts w:ascii="Wingdings" w:hAnsi="Wingdings" w:hint="default"/>
+      </w:rPr>
+    </w:lvl>
+    <w:lvl w:ilvl="3" w:tplc="0C070001">
+      <w:start w:val="1"/>
+      <w:numFmt w:val="bullet"/>
+      <w:lvlText w:val=""/>
+      <w:lvlJc w:val="left"/>
+      <w:pPr>
+        <w:ind w:left="2880" w:hanging="360"/>
+      </w:pPr>
+      <w:rPr>
+        <w:rFonts w:ascii="Symbol" w:hAnsi="Symbol" w:hint="default"/>
+      </w:rPr>
+    </w:lvl>
+    <w:lvl w:ilvl="4" w:tplc="0C070003">
+      <w:start w:val="1"/>
+      <w:numFmt w:val="bullet"/>
+      <w:lvlText w:val="o"/>
+      <w:lvlJc w:val="left"/>
+      <w:pPr>
+        <w:ind w:left="3600" w:hanging="360"/>
+      </w:pPr>
+      <w:rPr>
+        <w:rFonts w:ascii="Courier New" w:hAnsi="Courier New" w:cs="Courier New" w:hint="default"/>
+      </w:rPr>
+    </w:lvl>
+    <w:lvl w:ilvl="5" w:tplc="0C070005">
+      <w:start w:val="1"/>
+      <w:numFmt w:val="bullet"/>
+      <w:lvlText w:val=""/>
+      <w:lvlJc w:val="left"/>
+      <w:pPr>
+        <w:ind w:left="4320" w:hanging="360"/>
+      </w:pPr>
+      <w:rPr>
+        <w:rFonts w:ascii="Wingdings" w:hAnsi="Wingdings" w:hint="default"/>
+      </w:rPr>
+    </w:lvl>
+    <w:lvl w:ilvl="6" w:tplc="0C070001">
+      <w:start w:val="1"/>
+      <w:numFmt w:val="bullet"/>
+      <w:lvlText w:val=""/>
+      <w:lvlJc w:val="left"/>
+      <w:pPr>
+        <w:ind w:left="5040" w:hanging="360"/>
+      </w:pPr>
+      <w:rPr>
+        <w:rFonts w:ascii="Symbol" w:hAnsi="Symbol" w:hint="default"/>
+      </w:rPr>
+    </w:lvl>
+    <w:lvl w:ilvl="7" w:tplc="0C070003">
+      <w:start w:val="1"/>
+      <w:numFmt w:val="bullet"/>
+      <w:lvlText w:val="o"/>
+      <w:lvlJc w:val="left"/>
+      <w:pPr>
+        <w:ind w:left="5760" w:hanging="360"/>
+      </w:pPr>
+      <w:rPr>
+        <w:rFonts w:ascii="Courier New" w:hAnsi="Courier New" w:cs="Courier New" w:hint="default"/>
+      </w:rPr>
+    </w:lvl>
+    <w:lvl w:ilvl="8" w:tplc="0C070005">
+      <w:start w:val="1"/>
+      <w:numFmt w:val="bullet"/>
+      <w:lvlText w:val=""/>
+      <w:lvlJc w:val="left"/>
+      <w:pPr>
+        <w:ind w:left="6480" w:hanging="360"/>
+      </w:pPr>
+      <w:rPr>
+        <w:rFonts w:ascii="Wingdings" w:hAnsi="Wingdings" w:hint="default"/>
+      </w:rPr>
+    </w:lvl>
+  </w:abstractNum>
+  <w:abstractNum w:abstractNumId="2" w15:restartNumberingAfterBreak="0">
+    <w:nsid w:val="4AF15731"/>
+    <w:multiLevelType w:val="hybridMultilevel"/>
+    <w:tmpl w:val="52D89E8C"/>
+    <w:lvl w:ilvl="0" w:tplc="0C070001">
+      <w:start w:val="1"/>
+      <w:numFmt w:val="bullet"/>
+      <w:lvlText w:val=""/>
+      <w:lvlJc w:val="left"/>
+      <w:pPr>
+        <w:ind w:left="720" w:hanging="360"/>
+      </w:pPr>
+      <w:rPr>
+        <w:rFonts w:ascii="Symbol" w:hAnsi="Symbol" w:hint="default"/>
+      </w:rPr>
+    </w:lvl>
+    <w:lvl w:ilvl="1" w:tplc="0C070003">
+      <w:start w:val="1"/>
+      <w:numFmt w:val="bullet"/>
+      <w:lvlText w:val="o"/>
+      <w:lvlJc w:val="left"/>
+      <w:pPr>
+        <w:ind w:left="1440" w:hanging="360"/>
+      </w:pPr>
+      <w:rPr>
+        <w:rFonts w:ascii="Courier New" w:hAnsi="Courier New" w:cs="Courier New" w:hint="default"/>
+      </w:rPr>
+    </w:lvl>
+    <w:lvl w:ilvl="2" w:tplc="0C070005">
+      <w:start w:val="1"/>
+      <w:numFmt w:val="bullet"/>
+      <w:lvlText w:val=""/>
+      <w:lvlJc w:val="left"/>
+      <w:pPr>
+        <w:ind w:left="2160" w:hanging="360"/>
+      </w:pPr>
+      <w:rPr>
+        <w:rFonts w:ascii="Wingdings" w:hAnsi="Wingdings" w:hint="default"/>
+      </w:rPr>
+    </w:lvl>
+    <w:lvl w:ilvl="3" w:tplc="0C070001">
+      <w:start w:val="1"/>
+      <w:numFmt w:val="bullet"/>
+      <w:lvlText w:val=""/>
+      <w:lvlJc w:val="left"/>
+      <w:pPr>
+        <w:ind w:left="2880" w:hanging="360"/>
+      </w:pPr>
+      <w:rPr>
+        <w:rFonts w:ascii="Symbol" w:hAnsi="Symbol" w:hint="default"/>
+      </w:rPr>
+    </w:lvl>
+    <w:lvl w:ilvl="4" w:tplc="0C070003">
+      <w:start w:val="1"/>
+      <w:numFmt w:val="bullet"/>
+      <w:lvlText w:val="o"/>
+      <w:lvlJc w:val="left"/>
+      <w:pPr>
+        <w:ind w:left="3600" w:hanging="360"/>
+      </w:pPr>
+      <w:rPr>
+        <w:rFonts w:ascii="Courier New" w:hAnsi="Courier New" w:cs="Courier New" w:hint="default"/>
+      </w:rPr>
+    </w:lvl>
+    <w:lvl w:ilvl="5" w:tplc="0C070005">
+      <w:start w:val="1"/>
+      <w:numFmt w:val="bullet"/>
+      <w:lvlText w:val=""/>
+      <w:lvlJc w:val="left"/>
+      <w:pPr>
+        <w:ind w:left="4320" w:hanging="360"/>
+      </w:pPr>
+      <w:rPr>
+        <w:rFonts w:ascii="Wingdings" w:hAnsi="Wingdings" w:hint="default"/>
+      </w:rPr>
+    </w:lvl>
+    <w:lvl w:ilvl="6" w:tplc="0C070001">
+      <w:start w:val="1"/>
+      <w:numFmt w:val="bullet"/>
+      <w:lvlText w:val=""/>
+      <w:lvlJc w:val="left"/>
+      <w:pPr>
+        <w:ind w:left="5040" w:hanging="360"/>
+      </w:pPr>
+      <w:rPr>
+        <w:rFonts w:ascii="Symbol" w:hAnsi="Symbol" w:hint="default"/>
+      </w:rPr>
+    </w:lvl>
+    <w:lvl w:ilvl="7" w:tplc="0C070003">
+      <w:start w:val="1"/>
+      <w:numFmt w:val="bullet"/>
+      <w:lvlText w:val="o"/>
+      <w:lvlJc w:val="left"/>
+      <w:pPr>
+        <w:ind w:left="5760" w:hanging="360"/>
+      </w:pPr>
+      <w:rPr>
+        <w:rFonts w:ascii="Courier New" w:hAnsi="Courier New" w:cs="Courier New" w:hint="default"/>
+      </w:rPr>
+    </w:lvl>
+    <w:lvl w:ilvl="8" w:tplc="0C070005">
+      <w:start w:val="1"/>
+      <w:numFmt w:val="bullet"/>
+      <w:lvlText w:val=""/>
+      <w:lvlJc w:val="left"/>
+      <w:pPr>
+        <w:ind w:left="6480" w:hanging="360"/>
+      </w:pPr>
+      <w:rPr>
+        <w:rFonts w:ascii="Wingdings" w:hAnsi="Wingdings" w:hint="default"/>
+      </w:rPr>
+    </w:lvl>
+  </w:abstractNum>
+  <w:abstractNum w:abstractNumId="3" w15:restartNumberingAfterBreak="0">
+    <w:nsid w:val="588A7C32"/>
+    <w:multiLevelType w:val="hybridMultilevel"/>
+    <w:tmpl w:val="9A9E4490"/>
+    <w:lvl w:ilvl="0" w:tplc="0C070001">
+      <w:start w:val="1"/>
+      <w:numFmt w:val="bullet"/>
+      <w:lvlText w:val=""/>
+      <w:lvlJc w:val="left"/>
+      <w:pPr>
+        <w:ind w:left="720" w:hanging="360"/>
+      </w:pPr>
+      <w:rPr>
+        <w:rFonts w:ascii="Symbol" w:hAnsi="Symbol" w:hint="default"/>
+      </w:rPr>
+    </w:lvl>
+    <w:lvl w:ilvl="1" w:tplc="0C070003">
+      <w:start w:val="1"/>
+      <w:numFmt w:val="bullet"/>
+      <w:lvlText w:val="o"/>
+      <w:lvlJc w:val="left"/>
+      <w:pPr>
+        <w:ind w:left="1440" w:hanging="360"/>
+      </w:pPr>
+      <w:rPr>
+        <w:rFonts w:ascii="Courier New" w:hAnsi="Courier New" w:cs="Courier New" w:hint="default"/>
+      </w:rPr>
+    </w:lvl>
+    <w:lvl w:ilvl="2" w:tplc="0C070005">
+      <w:start w:val="1"/>
+      <w:numFmt w:val="bullet"/>
+      <w:lvlText w:val=""/>
+      <w:lvlJc w:val="left"/>
+      <w:pPr>
+        <w:ind w:left="2160" w:hanging="360"/>
+      </w:pPr>
+      <w:rPr>
+        <w:rFonts w:ascii="Wingdings" w:hAnsi="Wingdings" w:hint="default"/>
+      </w:rPr>
+    </w:lvl>
+    <w:lvl w:ilvl="3" w:tplc="0C070001">
+      <w:start w:val="1"/>
+      <w:numFmt w:val="bullet"/>
+      <w:lvlText w:val=""/>
+      <w:lvlJc w:val="left"/>
+      <w:pPr>
+        <w:ind w:left="2880" w:hanging="360"/>
+      </w:pPr>
+      <w:rPr>
+        <w:rFonts w:ascii="Symbol" w:hAnsi="Symbol" w:hint="default"/>
+      </w:rPr>
+    </w:lvl>
+    <w:lvl w:ilvl="4" w:tplc="0C070003">
+      <w:start w:val="1"/>
+      <w:numFmt w:val="bullet"/>
+      <w:lvlText w:val="o"/>
+      <w:lvlJc w:val="left"/>
+      <w:pPr>
+        <w:ind w:left="3600" w:hanging="360"/>
+      </w:pPr>
+      <w:rPr>
+        <w:rFonts w:ascii="Courier New" w:hAnsi="Courier New" w:cs="Courier New" w:hint="default"/>
+      </w:rPr>
+    </w:lvl>
+    <w:lvl w:ilvl="5" w:tplc="0C070005">
+      <w:start w:val="1"/>
+      <w:numFmt w:val="bullet"/>
+      <w:lvlText w:val=""/>
+      <w:lvlJc w:val="left"/>
+      <w:pPr>
+        <w:ind w:left="4320" w:hanging="360"/>
+      </w:pPr>
+      <w:rPr>
+        <w:rFonts w:ascii="Wingdings" w:hAnsi="Wingdings" w:hint="default"/>
+      </w:rPr>
+    </w:lvl>
+    <w:lvl w:ilvl="6" w:tplc="0C070001">
+      <w:start w:val="1"/>
+      <w:numFmt w:val="bullet"/>
+      <w:lvlText w:val=""/>
+      <w:lvlJc w:val="left"/>
+      <w:pPr>
+        <w:ind w:left="5040" w:hanging="360"/>
+      </w:pPr>
+      <w:rPr>
+        <w:rFonts w:ascii="Symbol" w:hAnsi="Symbol" w:hint="default"/>
+      </w:rPr>
+    </w:lvl>
+    <w:lvl w:ilvl="7" w:tplc="0C070003">
+      <w:start w:val="1"/>
+      <w:numFmt w:val="bullet"/>
+      <w:lvlText w:val="o"/>
+      <w:lvlJc w:val="left"/>
+      <w:pPr>
+        <w:ind w:left="5760" w:hanging="360"/>
+      </w:pPr>
+      <w:rPr>
+        <w:rFonts w:ascii="Courier New" w:hAnsi="Courier New" w:cs="Courier New" w:hint="default"/>
+      </w:rPr>
+    </w:lvl>
+    <w:lvl w:ilvl="8" w:tplc="0C070005">
+      <w:start w:val="1"/>
+      <w:numFmt w:val="bullet"/>
+      <w:lvlText w:val=""/>
+      <w:lvlJc w:val="left"/>
+      <w:pPr>
+        <w:ind w:left="6480" w:hanging="360"/>
+      </w:pPr>
+      <w:rPr>
+        <w:rFonts w:ascii="Wingdings" w:hAnsi="Wingdings" w:hint="default"/>
+      </w:rPr>
+    </w:lvl>
+  </w:abstractNum>
+  <w:abstractNum w:abstractNumId="4" w15:restartNumberingAfterBreak="0">
+    <w:nsid w:val="5CFF62C7"/>
+    <w:multiLevelType w:val="hybridMultilevel"/>
+    <w:tmpl w:val="95D6A226"/>
+    <w:lvl w:ilvl="0" w:tplc="0C070001">
+      <w:start w:val="1"/>
+      <w:numFmt w:val="bullet"/>
+      <w:lvlText w:val=""/>
+      <w:lvlJc w:val="left"/>
+      <w:pPr>
+        <w:ind w:left="720" w:hanging="360"/>
+      </w:pPr>
+      <w:rPr>
+        <w:rFonts w:ascii="Symbol" w:hAnsi="Symbol" w:hint="default"/>
+      </w:rPr>
+    </w:lvl>
+    <w:lvl w:ilvl="1" w:tplc="0C070003">
+      <w:start w:val="1"/>
+      <w:numFmt w:val="bullet"/>
+      <w:lvlText w:val="o"/>
+      <w:lvlJc w:val="left"/>
+      <w:pPr>
+        <w:ind w:left="1440" w:hanging="360"/>
+      </w:pPr>
+      <w:rPr>
+        <w:rFonts w:ascii="Courier New" w:hAnsi="Courier New" w:cs="Courier New" w:hint="default"/>
+      </w:rPr>
+    </w:lvl>
+    <w:lvl w:ilvl="2" w:tplc="0C070005">
+      <w:start w:val="1"/>
+      <w:numFmt w:val="bullet"/>
+      <w:lvlText w:val=""/>
+      <w:lvlJc w:val="left"/>
+      <w:pPr>
+        <w:ind w:left="2160" w:hanging="360"/>
+      </w:pPr>
+      <w:rPr>
+        <w:rFonts w:ascii="Wingdings" w:hAnsi="Wingdings" w:hint="default"/>
+      </w:rPr>
+    </w:lvl>
+    <w:lvl w:ilvl="3" w:tplc="0C070001">
+      <w:start w:val="1"/>
+      <w:numFmt w:val="bullet"/>
+      <w:lvlText w:val=""/>
+      <w:lvlJc w:val="left"/>
+      <w:pPr>
+        <w:ind w:left="2880" w:hanging="360"/>
+      </w:pPr>
+      <w:rPr>
+        <w:rFonts w:ascii="Symbol" w:hAnsi="Symbol" w:hint="default"/>
+      </w:rPr>
+    </w:lvl>
+    <w:lvl w:ilvl="4" w:tplc="0C070003">
+      <w:start w:val="1"/>
+      <w:numFmt w:val="bullet"/>
+      <w:lvlText w:val="o"/>
+      <w:lvlJc w:val="left"/>
+      <w:pPr>
+        <w:ind w:left="3600" w:hanging="360"/>
+      </w:pPr>
+      <w:rPr>
+        <w:rFonts w:ascii="Courier New" w:hAnsi="Courier New" w:cs="Courier New" w:hint="default"/>
+      </w:rPr>
+    </w:lvl>
+    <w:lvl w:ilvl="5" w:tplc="0C070005">
+      <w:start w:val="1"/>
+      <w:numFmt w:val="bullet"/>
+      <w:lvlText w:val=""/>
+      <w:lvlJc w:val="left"/>
+      <w:pPr>
+        <w:ind w:left="4320" w:hanging="360"/>
+      </w:pPr>
+      <w:rPr>
+        <w:rFonts w:ascii="Wingdings" w:hAnsi="Wingdings" w:hint="default"/>
+      </w:rPr>
+    </w:lvl>
+    <w:lvl w:ilvl="6" w:tplc="0C070001">
+      <w:start w:val="1"/>
+      <w:numFmt w:val="bullet"/>
+      <w:lvlText w:val=""/>
+      <w:lvlJc w:val="left"/>
+      <w:pPr>
+        <w:ind w:left="5040" w:hanging="360"/>
+      </w:pPr>
+      <w:rPr>
+        <w:rFonts w:ascii="Symbol" w:hAnsi="Symbol" w:hint="default"/>
+      </w:rPr>
+    </w:lvl>
+    <w:lvl w:ilvl="7" w:tplc="0C070003">
+      <w:start w:val="1"/>
+      <w:numFmt w:val="bullet"/>
+      <w:lvlText w:val="o"/>
+      <w:lvlJc w:val="left"/>
+      <w:pPr>
+        <w:ind w:left="5760" w:hanging="360"/>
+      </w:pPr>
+      <w:rPr>
+        <w:rFonts w:ascii="Courier New" w:hAnsi="Courier New" w:cs="Courier New" w:hint="default"/>
+      </w:rPr>
+    </w:lvl>
+    <w:lvl w:ilvl="8" w:tplc="0C070005">
+      <w:start w:val="1"/>
+      <w:numFmt w:val="bullet"/>
+      <w:lvlText w:val=""/>
+      <w:lvlJc w:val="left"/>
+      <w:pPr>
+        <w:ind w:left="6480" w:hanging="360"/>
+      </w:pPr>
+      <w:rPr>
+        <w:rFonts w:ascii="Wingdings" w:hAnsi="Wingdings" w:hint="default"/>
+      </w:rPr>
+    </w:lvl>
+  </w:abstractNum>
   <w:num w:numId="1">
     <w:abstractNumId w:val="0"/>
+  </w:num>
+  <w:num w:numId="2">
+    <w:abstractNumId w:val="1"/>
+    <w:lvlOverride w:ilvl="0"/>
+    <w:lvlOverride w:ilvl="1"/>
+    <w:lvlOverride w:ilvl="2"/>
+    <w:lvlOverride w:ilvl="3"/>
+    <w:lvlOverride w:ilvl="4"/>
+    <w:lvlOverride w:ilvl="5"/>
+    <w:lvlOverride w:ilvl="6"/>
+    <w:lvlOverride w:ilvl="7"/>
+    <w:lvlOverride w:ilvl="8"/>
+  </w:num>
+  <w:num w:numId="3">
+    <w:abstractNumId w:val="4"/>
+    <w:lvlOverride w:ilvl="0"/>
+    <w:lvlOverride w:ilvl="1"/>
+    <w:lvlOverride w:ilvl="2"/>
+    <w:lvlOverride w:ilvl="3"/>
+    <w:lvlOverride w:ilvl="4"/>
+    <w:lvlOverride w:ilvl="5"/>
+    <w:lvlOverride w:ilvl="6"/>
+    <w:lvlOverride w:ilvl="7"/>
+    <w:lvlOverride w:ilvl="8"/>
+  </w:num>
+  <w:num w:numId="4">
+    <w:abstractNumId w:val="3"/>
+    <w:lvlOverride w:ilvl="0"/>
+    <w:lvlOverride w:ilvl="1"/>
+    <w:lvlOverride w:ilvl="2"/>
+    <w:lvlOverride w:ilvl="3"/>
+    <w:lvlOverride w:ilvl="4"/>
+    <w:lvlOverride w:ilvl="5"/>
+    <w:lvlOverride w:ilvl="6"/>
+    <w:lvlOverride w:ilvl="7"/>
+    <w:lvlOverride w:ilvl="8"/>
+  </w:num>
+  <w:num w:numId="5">
+    <w:abstractNumId w:val="2"/>
+    <w:lvlOverride w:ilvl="0"/>
+    <w:lvlOverride w:ilvl="1"/>
+    <w:lvlOverride w:ilvl="2"/>
+    <w:lvlOverride w:ilvl="3"/>
+    <w:lvlOverride w:ilvl="4"/>
+    <w:lvlOverride w:ilvl="5"/>
+    <w:lvlOverride w:ilvl="6"/>
+    <w:lvlOverride w:ilvl="7"/>
+    <w:lvlOverride w:ilvl="8"/>
   </w:num>
 </w:numbering>
 </file>
@@ -677,6 +2250,27 @@
     <w:name w:val="Normal"/>
     <w:qFormat/>
   </w:style>
+  <w:style w:type="paragraph" w:styleId="berschrift1">
+    <w:name w:val="heading 1"/>
+    <w:basedOn w:val="Standard"/>
+    <w:next w:val="Standard"/>
+    <w:link w:val="berschrift1Zchn"/>
+    <w:uiPriority w:val="9"/>
+    <w:qFormat/>
+    <w:rsid w:val="00146726"/>
+    <w:pPr>
+      <w:keepNext/>
+      <w:keepLines/>
+      <w:spacing w:before="240" w:after="0" w:line="256" w:lineRule="auto"/>
+      <w:outlineLvl w:val="0"/>
+    </w:pPr>
+    <w:rPr>
+      <w:rFonts w:asciiTheme="majorHAnsi" w:eastAsiaTheme="majorEastAsia" w:hAnsiTheme="majorHAnsi" w:cstheme="majorBidi"/>
+      <w:color w:val="2F5496" w:themeColor="accent1" w:themeShade="BF"/>
+      <w:sz w:val="32"/>
+      <w:szCs w:val="32"/>
+    </w:rPr>
+  </w:style>
   <w:style w:type="character" w:default="1" w:styleId="Absatz-Standardschriftart">
     <w:name w:val="Default Paragraph Font"/>
     <w:uiPriority w:val="1"/>
@@ -714,6 +2308,63 @@
       <w:ind w:left="720"/>
       <w:contextualSpacing/>
     </w:pPr>
+  </w:style>
+  <w:style w:type="character" w:customStyle="1" w:styleId="berschrift1Zchn">
+    <w:name w:val="Überschrift 1 Zchn"/>
+    <w:basedOn w:val="Absatz-Standardschriftart"/>
+    <w:link w:val="berschrift1"/>
+    <w:uiPriority w:val="9"/>
+    <w:rsid w:val="00146726"/>
+    <w:rPr>
+      <w:rFonts w:asciiTheme="majorHAnsi" w:eastAsiaTheme="majorEastAsia" w:hAnsiTheme="majorHAnsi" w:cstheme="majorBidi"/>
+      <w:color w:val="2F5496" w:themeColor="accent1" w:themeShade="BF"/>
+      <w:sz w:val="32"/>
+      <w:szCs w:val="32"/>
+    </w:rPr>
+  </w:style>
+  <w:style w:type="paragraph" w:styleId="Kopfzeile">
+    <w:name w:val="header"/>
+    <w:basedOn w:val="Standard"/>
+    <w:link w:val="KopfzeileZchn"/>
+    <w:uiPriority w:val="99"/>
+    <w:unhideWhenUsed/>
+    <w:rsid w:val="00146726"/>
+    <w:pPr>
+      <w:tabs>
+        <w:tab w:val="center" w:pos="4536"/>
+        <w:tab w:val="right" w:pos="9072"/>
+      </w:tabs>
+      <w:spacing w:after="0" w:line="240" w:lineRule="auto"/>
+    </w:pPr>
+  </w:style>
+  <w:style w:type="character" w:customStyle="1" w:styleId="KopfzeileZchn">
+    <w:name w:val="Kopfzeile Zchn"/>
+    <w:basedOn w:val="Absatz-Standardschriftart"/>
+    <w:link w:val="Kopfzeile"/>
+    <w:uiPriority w:val="99"/>
+    <w:rsid w:val="00146726"/>
+  </w:style>
+  <w:style w:type="paragraph" w:styleId="Fuzeile">
+    <w:name w:val="footer"/>
+    <w:basedOn w:val="Standard"/>
+    <w:link w:val="FuzeileZchn"/>
+    <w:uiPriority w:val="99"/>
+    <w:unhideWhenUsed/>
+    <w:rsid w:val="00146726"/>
+    <w:pPr>
+      <w:tabs>
+        <w:tab w:val="center" w:pos="4536"/>
+        <w:tab w:val="right" w:pos="9072"/>
+      </w:tabs>
+      <w:spacing w:after="0" w:line="240" w:lineRule="auto"/>
+    </w:pPr>
+  </w:style>
+  <w:style w:type="character" w:customStyle="1" w:styleId="FuzeileZchn">
+    <w:name w:val="Fußzeile Zchn"/>
+    <w:basedOn w:val="Absatz-Standardschriftart"/>
+    <w:link w:val="Fuzeile"/>
+    <w:uiPriority w:val="99"/>
+    <w:rsid w:val="00146726"/>
   </w:style>
 </w:styles>
 </file>
